--- a/docassemble/LRFGuideMe/data/templates/Eviction_Had_hearing_and_lost_and_not_served.docx
+++ b/docassemble/LRFGuideMe/data/templates/Eviction_Had_hearing_and_lost_and_not_served.docx
@@ -300,259 +300,72 @@
     </w:p>
     <w:p>
       <w:pPr>
-        <w:pStyle w:val="Heading3"/>
-        <w:keepNext w:val="0"/>
-        <w:numPr>
-          <w:ilvl w:val="0"/>
-          <w:numId w:val="0"/>
-        </w:numPr>
-        <w:textAlignment w:val="baseline"/>
-        <w:rPr>
-          <w:rFonts w:cs="Liberation Sans" w:hint="eastAsia"/>
-          <w:color w:val="000000"/>
-        </w:rPr>
-      </w:pPr>
-      <w:r>
-        <w:rPr>
-          <w:rFonts w:cs="Liberation Sans"/>
-          <w:color w:val="000000"/>
-        </w:rPr>
-        <w:lastRenderedPageBreak/>
-        <w:t>Y</w:t>
-      </w:r>
+        <w:pStyle w:val="NormalWeb"/>
+        <w:spacing w:before="0" w:beforeAutospacing="0" w:after="0" w:afterAutospacing="0"/>
+      </w:pPr>
       <w:bookmarkStart w:id="0" w:name="_GoBack"/>
       <w:bookmarkEnd w:id="0"/>
-      <w:r>
-        <w:rPr>
-          <w:rFonts w:cs="Liberation Sans"/>
-          <w:color w:val="000000"/>
-        </w:rPr>
-        <w:t>ou may be eligible to stop an eviction where your landlord is asking for back rent</w:t>
-      </w:r>
     </w:p>
     <w:p>
       <w:pPr>
-        <w:pStyle w:val="NormalWeb"/>
-        <w:spacing w:before="0" w:beforeAutospacing="0" w:after="0" w:afterAutospacing="0"/>
-      </w:pPr>
-      <w:r>
-        <w:rPr>
-          <w:rFonts w:ascii="Arial" w:hAnsi="Arial" w:cs="Arial"/>
-          <w:color w:val="000000"/>
-        </w:rPr>
-        <w:t>You might be protected by the federal CDC Moratorium if you</w:t>
+        <w:pStyle w:val="Heading3"/>
+        <w:rPr>
+          <w:rFonts w:hint="eastAsia"/>
+        </w:rPr>
+      </w:pPr>
+      <w:r>
+        <w:t xml:space="preserve">Talk to Your </w:t>
+      </w:r>
+      <w:r>
+        <w:t>landlord</w:t>
       </w:r>
     </w:p>
     <w:p>
       <w:pPr>
-        <w:pStyle w:val="NormalWeb"/>
-        <w:numPr>
-          <w:ilvl w:val="0"/>
-          <w:numId w:val="6"/>
-        </w:numPr>
-        <w:spacing w:before="280" w:beforeAutospacing="0" w:after="0" w:afterAutospacing="0"/>
-        <w:textAlignment w:val="baseline"/>
-        <w:rPr>
-          <w:rFonts w:ascii="Arial" w:hAnsi="Arial" w:cs="Arial"/>
-          <w:color w:val="000000"/>
-          <w:sz w:val="20"/>
-          <w:szCs w:val="20"/>
-        </w:rPr>
-      </w:pPr>
-      <w:r>
-        <w:rPr>
-          <w:rFonts w:ascii="Arial" w:hAnsi="Arial" w:cs="Arial"/>
-          <w:color w:val="000000"/>
-        </w:rPr>
-        <w:t>cannot pay your full rent because you have lost income or have high medical expenses, </w:t>
+        <w:pStyle w:val="BodyText"/>
+      </w:pPr>
+      <w:r>
+        <w:t>Even after you lose yo</w:t>
+      </w:r>
+      <w:r>
+        <w:t>u</w:t>
+      </w:r>
+      <w:r>
+        <w:t xml:space="preserve">r eviction case, many landlords are still willing to negotiate an agreement with you.  </w:t>
       </w:r>
     </w:p>
     <w:p>
       <w:pPr>
-        <w:pStyle w:val="NormalWeb"/>
-        <w:numPr>
-          <w:ilvl w:val="0"/>
-          <w:numId w:val="6"/>
-        </w:numPr>
-        <w:spacing w:before="0" w:beforeAutospacing="0" w:after="0" w:afterAutospacing="0"/>
-        <w:textAlignment w:val="baseline"/>
-        <w:rPr>
-          <w:rFonts w:ascii="Arial" w:hAnsi="Arial" w:cs="Arial"/>
-          <w:color w:val="000000"/>
-          <w:sz w:val="20"/>
-          <w:szCs w:val="20"/>
-        </w:rPr>
-      </w:pPr>
-      <w:r>
-        <w:rPr>
-          <w:rFonts w:ascii="Arial" w:hAnsi="Arial" w:cs="Arial"/>
-          <w:color w:val="000000"/>
-        </w:rPr>
-        <w:t>are making best efforts to pay the rent including applying for financial help, and</w:t>
+        <w:pStyle w:val="BodyText"/>
+      </w:pPr>
+      <w:r>
+        <w:t xml:space="preserve">If your eviction is because you owe rent, some landlords will </w:t>
+      </w:r>
+      <w:r>
+        <w:t xml:space="preserve">agree to </w:t>
+      </w:r>
+      <w:r>
+        <w:t xml:space="preserve">a payment plan and let you stay </w:t>
+      </w:r>
+      <w:r>
+        <w:t>if</w:t>
+      </w:r>
+      <w:r>
+        <w:t xml:space="preserve"> you can get caught up on your rent. </w:t>
       </w:r>
     </w:p>
     <w:p>
       <w:pPr>
-        <w:pStyle w:val="NormalWeb"/>
-        <w:numPr>
-          <w:ilvl w:val="0"/>
-          <w:numId w:val="6"/>
-        </w:numPr>
-        <w:spacing w:before="0" w:beforeAutospacing="0" w:after="280" w:afterAutospacing="0"/>
-        <w:textAlignment w:val="baseline"/>
-        <w:rPr>
-          <w:rFonts w:ascii="Arial" w:hAnsi="Arial" w:cs="Arial"/>
-          <w:color w:val="000000"/>
-          <w:sz w:val="20"/>
-          <w:szCs w:val="20"/>
-        </w:rPr>
-      </w:pPr>
-      <w:r>
-        <w:rPr>
-          <w:rFonts w:ascii="Arial" w:hAnsi="Arial" w:cs="Arial"/>
-          <w:color w:val="000000"/>
-        </w:rPr>
-        <w:t>are likely to become homeless or doubled up if evicted.</w:t>
-      </w:r>
-    </w:p>
-    <w:p>
-      <w:pPr>
-        <w:pStyle w:val="NormalWeb"/>
-        <w:spacing w:before="0" w:beforeAutospacing="0" w:after="0" w:afterAutospacing="0"/>
-      </w:pPr>
-      <w:r>
-        <w:rPr>
-          <w:rFonts w:ascii="Arial" w:hAnsi="Arial" w:cs="Arial"/>
-          <w:color w:val="000000"/>
-        </w:rPr>
-        <w:t>Learn more about the moratorium, and how to send your landlord a declaration that you are protected by the federal CDC moratorium on evictions.</w:t>
-      </w:r>
-      <w:r>
-        <w:rPr>
-          <w:rFonts w:ascii="Arial" w:hAnsi="Arial" w:cs="Arial"/>
-          <w:color w:val="000000"/>
-        </w:rPr>
-        <w:br/>
-        <w:t>See: </w:t>
-      </w:r>
-    </w:p>
-    <w:p>
-      <w:pPr>
-        <w:pStyle w:val="NormalWeb"/>
-        <w:spacing w:before="0" w:beforeAutospacing="0" w:after="0" w:afterAutospacing="0"/>
-      </w:pPr>
-      <w:hyperlink r:id="rId9" w:history="1">
-        <w:r>
-          <w:rPr>
-            <w:rStyle w:val="Hyperlink"/>
-            <w:rFonts w:ascii="Arial" w:eastAsiaTheme="minorHAnsi" w:hAnsi="Arial" w:cs="Arial"/>
-          </w:rPr>
-          <w:t>MassLegalHelp.org/covid-19/housing</w:t>
-        </w:r>
-      </w:hyperlink>
-      <w:r>
-        <w:rPr>
-          <w:rFonts w:ascii="Arial" w:hAnsi="Arial" w:cs="Arial"/>
-          <w:color w:val="000000"/>
-        </w:rPr>
-        <w:t xml:space="preserve"> and</w:t>
-      </w:r>
-      <w:r>
-        <w:rPr>
-          <w:rFonts w:ascii="Arial" w:hAnsi="Arial" w:cs="Arial"/>
-          <w:color w:val="000000"/>
-        </w:rPr>
-        <w:br/>
-      </w:r>
-      <w:hyperlink r:id="rId10" w:history="1">
-        <w:r>
-          <w:rPr>
-            <w:rStyle w:val="Hyperlink"/>
-            <w:rFonts w:ascii="Arial" w:eastAsiaTheme="minorHAnsi" w:hAnsi="Arial" w:cs="Arial"/>
-          </w:rPr>
-          <w:t>MassLegalHelp.org/cdc-declaration.pdf</w:t>
-        </w:r>
-        <w:r>
-          <w:rPr>
-            <w:rFonts w:ascii="Arial" w:hAnsi="Arial" w:cs="Arial"/>
-            <w:color w:val="000000"/>
-          </w:rPr>
-          <w:br/>
-        </w:r>
-        <w:r>
-          <w:rPr>
-            <w:rFonts w:ascii="Arial" w:hAnsi="Arial" w:cs="Arial"/>
-            <w:color w:val="000000"/>
-          </w:rPr>
-          <w:br/>
-        </w:r>
-      </w:hyperlink>
-    </w:p>
-    <w:p>
-      <w:pPr>
-        <w:pStyle w:val="Heading3"/>
-        <w:rPr>
-          <w:rFonts w:hint="eastAsia"/>
-        </w:rPr>
-      </w:pPr>
-      <w:r>
-        <w:lastRenderedPageBreak/>
-        <w:t xml:space="preserve">Talk to Your </w:t>
-      </w:r>
-      <w:r>
-        <w:t>landlord</w:t>
-      </w:r>
-    </w:p>
-    <w:p>
-      <w:pPr>
         <w:pStyle w:val="BodyText"/>
       </w:pPr>
       <w:r>
-        <w:t>Even after you lose yo</w:t>
-      </w:r>
-      <w:r>
-        <w:t>u</w:t>
-      </w:r>
-      <w:r>
-        <w:t xml:space="preserve">r eviction case, many landlords are still willing to negotiate an agreement with you.  </w:t>
-      </w:r>
-    </w:p>
-    <w:p>
-      <w:pPr>
-        <w:pStyle w:val="BodyText"/>
-      </w:pPr>
-      <w:r>
-        <w:t xml:space="preserve">If your eviction is because you owe rent, some landlords will </w:t>
-      </w:r>
-      <w:r>
-        <w:t xml:space="preserve">agree to </w:t>
-      </w:r>
-      <w:r>
-        <w:t xml:space="preserve">a payment plan and let you stay </w:t>
-      </w:r>
-      <w:r>
-        <w:t>if</w:t>
-      </w:r>
-      <w:r>
-        <w:t xml:space="preserve"> you can get caught up on your rent. </w:t>
-      </w:r>
-    </w:p>
-    <w:p>
-      <w:pPr>
-        <w:pStyle w:val="BodyText"/>
-      </w:pPr>
-      <w:r>
         <w:t>Even if a landlord is not interested in letting you stay long</w:t>
       </w:r>
       <w:r>
         <w:t>-</w:t>
       </w:r>
       <w:r>
-        <w:t xml:space="preserve">term, many </w:t>
-      </w:r>
-      <w:r>
-        <w:lastRenderedPageBreak/>
-        <w:t>landlords will agree to give you a reasonable amount of time to move on your own</w:t>
+        <w:t>term, many landlords will agree to give you a reasonable amount of time to move on your own</w:t>
       </w:r>
       <w:r>
         <w:t>.</w:t>

--- a/docassemble/LRFGuideMe/data/templates/Eviction_Had_hearing_and_lost_and_not_served.docx
+++ b/docassemble/LRFGuideMe/data/templates/Eviction_Had_hearing_and_lost_and_not_served.docx
@@ -22,9 +22,6 @@
     <w:p>
       <w:pPr>
         <w:pStyle w:val="Heading2"/>
-        <w:rPr>
-          <w:rFonts w:hint="eastAsia"/>
-        </w:rPr>
       </w:pPr>
       <w:r>
         <w:rPr>
@@ -67,7 +64,20 @@
           <w:rFonts w:ascii="Arial" w:hAnsi="Arial"/>
         </w:rPr>
         <w:br/>
-        <w:t>You had a hearing before a judge and lost</w:t>
+      </w:r>
+      <w:proofErr w:type="gramStart"/>
+      <w:r>
+        <w:rPr>
+          <w:rFonts w:ascii="Arial" w:hAnsi="Arial"/>
+        </w:rPr>
+        <w:t>You</w:t>
+      </w:r>
+      <w:proofErr w:type="gramEnd"/>
+      <w:r>
+        <w:rPr>
+          <w:rFonts w:ascii="Arial" w:hAnsi="Arial"/>
+        </w:rPr>
+        <w:t xml:space="preserve"> had a hearing before a judge and lost</w:t>
       </w:r>
       <w:r>
         <w:rPr>
@@ -107,6 +117,8 @@
       <w:r>
         <w:t>11</w:t>
       </w:r>
+      <w:bookmarkStart w:id="0" w:name="_GoBack"/>
+      <w:bookmarkEnd w:id="0"/>
       <w:r>
         <w:t xml:space="preserve"> days after the date of the judgment, the landlord can request an Execution from the court. This is the legal document a landlord needs to schedule a date to have you physically evicted if you do not leave on your own.  </w:t>
       </w:r>
@@ -131,9 +143,6 @@
     <w:p>
       <w:pPr>
         <w:pStyle w:val="Heading3"/>
-        <w:rPr>
-          <w:rFonts w:hint="eastAsia"/>
-        </w:rPr>
       </w:pPr>
       <w:r>
         <w:lastRenderedPageBreak/>
@@ -159,7 +168,15 @@
         <w:pStyle w:val="BodyText"/>
       </w:pPr>
       <w:r>
-        <w:t xml:space="preserve">See Appeals - Representing yourself in an Eviction Case:  </w:t>
+        <w:t xml:space="preserve">See Appeals - Representing </w:t>
+      </w:r>
+      <w:proofErr w:type="gramStart"/>
+      <w:r>
+        <w:t>yourself</w:t>
+      </w:r>
+      <w:proofErr w:type="gramEnd"/>
+      <w:r>
+        <w:t xml:space="preserve"> in an Eviction Case:  </w:t>
       </w:r>
       <w:hyperlink r:id="rId7" w:history="1">
         <w:r>
@@ -176,9 +193,6 @@
     <w:p>
       <w:pPr>
         <w:pStyle w:val="Heading3"/>
-        <w:rPr>
-          <w:rFonts w:hint="eastAsia"/>
-        </w:rPr>
       </w:pPr>
       <w:r>
         <w:t xml:space="preserve">Ask the </w:t>
@@ -231,10 +245,18 @@
         <w:t>stay of the execution</w:t>
       </w:r>
       <w:r>
-        <w:t xml:space="preserve">," </w:t>
-      </w:r>
-      <w:r>
-        <w:t xml:space="preserve"> the landlord cannot move forward with physically evicting you until the stay ends.  </w:t>
+        <w:t>,</w:t>
+      </w:r>
+      <w:proofErr w:type="gramStart"/>
+      <w:r>
+        <w:t xml:space="preserve">" </w:t>
+      </w:r>
+      <w:r>
+        <w:t xml:space="preserve"> the</w:t>
+      </w:r>
+      <w:proofErr w:type="gramEnd"/>
+      <w:r>
+        <w:t xml:space="preserve"> landlord cannot move forward with physically evicting you until the stay ends.  </w:t>
       </w:r>
     </w:p>
     <w:p>
@@ -242,7 +264,15 @@
         <w:pStyle w:val="BodyText"/>
       </w:pPr>
       <w:r>
-        <w:t>See Stay – Representing Yourself in an Eviction Case:</w:t>
+        <w:t xml:space="preserve">See Stay – Representing </w:t>
+      </w:r>
+      <w:proofErr w:type="gramStart"/>
+      <w:r>
+        <w:t>Yourself</w:t>
+      </w:r>
+      <w:proofErr w:type="gramEnd"/>
+      <w:r>
+        <w:t xml:space="preserve"> in an Eviction Case:</w:t>
       </w:r>
       <w:r>
         <w:t xml:space="preserve"> </w:t>
@@ -271,49 +301,9 @@
     <w:p>
       <w:pPr>
         <w:pStyle w:val="Heading3"/>
-        <w:keepNext w:val="0"/>
-        <w:numPr>
-          <w:ilvl w:val="0"/>
-          <w:numId w:val="0"/>
-        </w:numPr>
-        <w:textAlignment w:val="baseline"/>
-        <w:rPr>
-          <w:rFonts w:cs="Liberation Sans" w:hint="eastAsia"/>
-          <w:color w:val="000000"/>
-        </w:rPr>
-      </w:pPr>
-    </w:p>
-    <w:p>
-      <w:pPr>
-        <w:pStyle w:val="Heading3"/>
-        <w:keepNext w:val="0"/>
-        <w:numPr>
-          <w:ilvl w:val="0"/>
-          <w:numId w:val="0"/>
-        </w:numPr>
-        <w:textAlignment w:val="baseline"/>
-        <w:rPr>
-          <w:rFonts w:cs="Liberation Sans" w:hint="eastAsia"/>
-          <w:color w:val="000000"/>
-        </w:rPr>
-      </w:pPr>
-    </w:p>
-    <w:p>
-      <w:pPr>
-        <w:pStyle w:val="NormalWeb"/>
-        <w:spacing w:before="0" w:beforeAutospacing="0" w:after="0" w:afterAutospacing="0"/>
-      </w:pPr>
-      <w:bookmarkStart w:id="0" w:name="_GoBack"/>
-      <w:bookmarkEnd w:id="0"/>
-    </w:p>
-    <w:p>
-      <w:pPr>
-        <w:pStyle w:val="Heading3"/>
-        <w:rPr>
-          <w:rFonts w:hint="eastAsia"/>
-        </w:rPr>
-      </w:pPr>
-      <w:r>
+      </w:pPr>
+      <w:r>
+        <w:lastRenderedPageBreak/>
         <w:t xml:space="preserve">Talk to Your </w:t>
       </w:r>
       <w:r>
@@ -424,7 +414,21 @@
           <w:rFonts w:eastAsia="Arial"/>
         </w:rPr>
         <w:lastRenderedPageBreak/>
-        <w:t xml:space="preserve">{{p </w:t>
+        <w:t>{{</w:t>
+      </w:r>
+      <w:proofErr w:type="gramStart"/>
+      <w:r>
+        <w:rPr>
+          <w:rFonts w:eastAsia="Arial"/>
+        </w:rPr>
+        <w:t>p</w:t>
+      </w:r>
+      <w:proofErr w:type="gramEnd"/>
+      <w:r>
+        <w:rPr>
+          <w:rFonts w:eastAsia="Arial"/>
+        </w:rPr>
+        <w:t xml:space="preserve"> </w:t>
       </w:r>
       <w:proofErr w:type="spellStart"/>
       <w:r>
@@ -451,7 +455,25 @@
           <w:sz w:val="24"/>
           <w:szCs w:val="24"/>
         </w:rPr>
-        <w:t xml:space="preserve">{{p </w:t>
+        <w:t>{{</w:t>
+      </w:r>
+      <w:proofErr w:type="gramStart"/>
+      <w:r>
+        <w:rPr>
+          <w:rFonts w:ascii="Arial" w:hAnsi="Arial" w:cs="Arial"/>
+          <w:sz w:val="24"/>
+          <w:szCs w:val="24"/>
+        </w:rPr>
+        <w:t>p</w:t>
+      </w:r>
+      <w:proofErr w:type="gramEnd"/>
+      <w:r>
+        <w:rPr>
+          <w:rFonts w:ascii="Arial" w:hAnsi="Arial" w:cs="Arial"/>
+          <w:sz w:val="24"/>
+          <w:szCs w:val="24"/>
+        </w:rPr>
+        <w:t xml:space="preserve"> </w:t>
       </w:r>
       <w:proofErr w:type="spellStart"/>
       <w:r>
@@ -586,119 +608,6 @@
     </w:lvl>
   </w:abstractNum>
   <w:abstractNum w:abstractNumId="1">
-    <w:nsid w:val="22223231"/>
-    <w:multiLevelType w:val="multilevel"/>
-    <w:tmpl w:val="60340CF0"/>
-    <w:lvl w:ilvl="0">
-      <w:start w:val="1"/>
-      <w:numFmt w:val="decimal"/>
-      <w:lvlText w:val="%1."/>
-      <w:lvlJc w:val="left"/>
-      <w:pPr>
-        <w:tabs>
-          <w:tab w:val="num" w:pos="720"/>
-        </w:tabs>
-        <w:ind w:left="720" w:hanging="360"/>
-      </w:pPr>
-    </w:lvl>
-    <w:lvl w:ilvl="1" w:tentative="1">
-      <w:start w:val="1"/>
-      <w:numFmt w:val="decimal"/>
-      <w:lvlText w:val="%2."/>
-      <w:lvlJc w:val="left"/>
-      <w:pPr>
-        <w:tabs>
-          <w:tab w:val="num" w:pos="1440"/>
-        </w:tabs>
-        <w:ind w:left="1440" w:hanging="360"/>
-      </w:pPr>
-    </w:lvl>
-    <w:lvl w:ilvl="2" w:tentative="1">
-      <w:start w:val="1"/>
-      <w:numFmt w:val="decimal"/>
-      <w:lvlText w:val="%3."/>
-      <w:lvlJc w:val="left"/>
-      <w:pPr>
-        <w:tabs>
-          <w:tab w:val="num" w:pos="2160"/>
-        </w:tabs>
-        <w:ind w:left="2160" w:hanging="360"/>
-      </w:pPr>
-    </w:lvl>
-    <w:lvl w:ilvl="3" w:tentative="1">
-      <w:start w:val="1"/>
-      <w:numFmt w:val="decimal"/>
-      <w:lvlText w:val="%4."/>
-      <w:lvlJc w:val="left"/>
-      <w:pPr>
-        <w:tabs>
-          <w:tab w:val="num" w:pos="2880"/>
-        </w:tabs>
-        <w:ind w:left="2880" w:hanging="360"/>
-      </w:pPr>
-    </w:lvl>
-    <w:lvl w:ilvl="4" w:tentative="1">
-      <w:start w:val="1"/>
-      <w:numFmt w:val="decimal"/>
-      <w:lvlText w:val="%5."/>
-      <w:lvlJc w:val="left"/>
-      <w:pPr>
-        <w:tabs>
-          <w:tab w:val="num" w:pos="3600"/>
-        </w:tabs>
-        <w:ind w:left="3600" w:hanging="360"/>
-      </w:pPr>
-    </w:lvl>
-    <w:lvl w:ilvl="5" w:tentative="1">
-      <w:start w:val="1"/>
-      <w:numFmt w:val="decimal"/>
-      <w:lvlText w:val="%6."/>
-      <w:lvlJc w:val="left"/>
-      <w:pPr>
-        <w:tabs>
-          <w:tab w:val="num" w:pos="4320"/>
-        </w:tabs>
-        <w:ind w:left="4320" w:hanging="360"/>
-      </w:pPr>
-    </w:lvl>
-    <w:lvl w:ilvl="6" w:tentative="1">
-      <w:start w:val="1"/>
-      <w:numFmt w:val="decimal"/>
-      <w:lvlText w:val="%7."/>
-      <w:lvlJc w:val="left"/>
-      <w:pPr>
-        <w:tabs>
-          <w:tab w:val="num" w:pos="5040"/>
-        </w:tabs>
-        <w:ind w:left="5040" w:hanging="360"/>
-      </w:pPr>
-    </w:lvl>
-    <w:lvl w:ilvl="7" w:tentative="1">
-      <w:start w:val="1"/>
-      <w:numFmt w:val="decimal"/>
-      <w:lvlText w:val="%8."/>
-      <w:lvlJc w:val="left"/>
-      <w:pPr>
-        <w:tabs>
-          <w:tab w:val="num" w:pos="5760"/>
-        </w:tabs>
-        <w:ind w:left="5760" w:hanging="360"/>
-      </w:pPr>
-    </w:lvl>
-    <w:lvl w:ilvl="8" w:tentative="1">
-      <w:start w:val="1"/>
-      <w:numFmt w:val="decimal"/>
-      <w:lvlText w:val="%9."/>
-      <w:lvlJc w:val="left"/>
-      <w:pPr>
-        <w:tabs>
-          <w:tab w:val="num" w:pos="6480"/>
-        </w:tabs>
-        <w:ind w:left="6480" w:hanging="360"/>
-      </w:pPr>
-    </w:lvl>
-  </w:abstractNum>
-  <w:abstractNum w:abstractNumId="2">
     <w:nsid w:val="6054491B"/>
     <w:multiLevelType w:val="hybridMultilevel"/>
     <w:tmpl w:val="A06CF0CC"/>
@@ -811,157 +720,8 @@
       </w:rPr>
     </w:lvl>
   </w:abstractNum>
-  <w:abstractNum w:abstractNumId="3">
-    <w:nsid w:val="631C7E77"/>
-    <w:multiLevelType w:val="multilevel"/>
-    <w:tmpl w:val="E5C41690"/>
-    <w:lvl w:ilvl="0">
-      <w:start w:val="1"/>
-      <w:numFmt w:val="bullet"/>
-      <w:lvlText w:val=""/>
-      <w:lvlJc w:val="left"/>
-      <w:pPr>
-        <w:tabs>
-          <w:tab w:val="num" w:pos="720"/>
-        </w:tabs>
-        <w:ind w:left="720" w:hanging="360"/>
-      </w:pPr>
-      <w:rPr>
-        <w:rFonts w:ascii="Symbol" w:hAnsi="Symbol" w:hint="default"/>
-        <w:sz w:val="20"/>
-      </w:rPr>
-    </w:lvl>
-    <w:lvl w:ilvl="1" w:tentative="1">
-      <w:start w:val="1"/>
-      <w:numFmt w:val="bullet"/>
-      <w:lvlText w:val="o"/>
-      <w:lvlJc w:val="left"/>
-      <w:pPr>
-        <w:tabs>
-          <w:tab w:val="num" w:pos="1440"/>
-        </w:tabs>
-        <w:ind w:left="1440" w:hanging="360"/>
-      </w:pPr>
-      <w:rPr>
-        <w:rFonts w:ascii="Courier New" w:hAnsi="Courier New" w:hint="default"/>
-        <w:sz w:val="20"/>
-      </w:rPr>
-    </w:lvl>
-    <w:lvl w:ilvl="2" w:tentative="1">
-      <w:start w:val="1"/>
-      <w:numFmt w:val="bullet"/>
-      <w:lvlText w:val=""/>
-      <w:lvlJc w:val="left"/>
-      <w:pPr>
-        <w:tabs>
-          <w:tab w:val="num" w:pos="2160"/>
-        </w:tabs>
-        <w:ind w:left="2160" w:hanging="360"/>
-      </w:pPr>
-      <w:rPr>
-        <w:rFonts w:ascii="Wingdings" w:hAnsi="Wingdings" w:hint="default"/>
-        <w:sz w:val="20"/>
-      </w:rPr>
-    </w:lvl>
-    <w:lvl w:ilvl="3" w:tentative="1">
-      <w:start w:val="1"/>
-      <w:numFmt w:val="bullet"/>
-      <w:lvlText w:val=""/>
-      <w:lvlJc w:val="left"/>
-      <w:pPr>
-        <w:tabs>
-          <w:tab w:val="num" w:pos="2880"/>
-        </w:tabs>
-        <w:ind w:left="2880" w:hanging="360"/>
-      </w:pPr>
-      <w:rPr>
-        <w:rFonts w:ascii="Wingdings" w:hAnsi="Wingdings" w:hint="default"/>
-        <w:sz w:val="20"/>
-      </w:rPr>
-    </w:lvl>
-    <w:lvl w:ilvl="4" w:tentative="1">
-      <w:start w:val="1"/>
-      <w:numFmt w:val="bullet"/>
-      <w:lvlText w:val=""/>
-      <w:lvlJc w:val="left"/>
-      <w:pPr>
-        <w:tabs>
-          <w:tab w:val="num" w:pos="3600"/>
-        </w:tabs>
-        <w:ind w:left="3600" w:hanging="360"/>
-      </w:pPr>
-      <w:rPr>
-        <w:rFonts w:ascii="Wingdings" w:hAnsi="Wingdings" w:hint="default"/>
-        <w:sz w:val="20"/>
-      </w:rPr>
-    </w:lvl>
-    <w:lvl w:ilvl="5" w:tentative="1">
-      <w:start w:val="1"/>
-      <w:numFmt w:val="bullet"/>
-      <w:lvlText w:val=""/>
-      <w:lvlJc w:val="left"/>
-      <w:pPr>
-        <w:tabs>
-          <w:tab w:val="num" w:pos="4320"/>
-        </w:tabs>
-        <w:ind w:left="4320" w:hanging="360"/>
-      </w:pPr>
-      <w:rPr>
-        <w:rFonts w:ascii="Wingdings" w:hAnsi="Wingdings" w:hint="default"/>
-        <w:sz w:val="20"/>
-      </w:rPr>
-    </w:lvl>
-    <w:lvl w:ilvl="6" w:tentative="1">
-      <w:start w:val="1"/>
-      <w:numFmt w:val="bullet"/>
-      <w:lvlText w:val=""/>
-      <w:lvlJc w:val="left"/>
-      <w:pPr>
-        <w:tabs>
-          <w:tab w:val="num" w:pos="5040"/>
-        </w:tabs>
-        <w:ind w:left="5040" w:hanging="360"/>
-      </w:pPr>
-      <w:rPr>
-        <w:rFonts w:ascii="Wingdings" w:hAnsi="Wingdings" w:hint="default"/>
-        <w:sz w:val="20"/>
-      </w:rPr>
-    </w:lvl>
-    <w:lvl w:ilvl="7" w:tentative="1">
-      <w:start w:val="1"/>
-      <w:numFmt w:val="bullet"/>
-      <w:lvlText w:val=""/>
-      <w:lvlJc w:val="left"/>
-      <w:pPr>
-        <w:tabs>
-          <w:tab w:val="num" w:pos="5760"/>
-        </w:tabs>
-        <w:ind w:left="5760" w:hanging="360"/>
-      </w:pPr>
-      <w:rPr>
-        <w:rFonts w:ascii="Wingdings" w:hAnsi="Wingdings" w:hint="default"/>
-        <w:sz w:val="20"/>
-      </w:rPr>
-    </w:lvl>
-    <w:lvl w:ilvl="8" w:tentative="1">
-      <w:start w:val="1"/>
-      <w:numFmt w:val="bullet"/>
-      <w:lvlText w:val=""/>
-      <w:lvlJc w:val="left"/>
-      <w:pPr>
-        <w:tabs>
-          <w:tab w:val="num" w:pos="6480"/>
-        </w:tabs>
-        <w:ind w:left="6480" w:hanging="360"/>
-      </w:pPr>
-      <w:rPr>
-        <w:rFonts w:ascii="Wingdings" w:hAnsi="Wingdings" w:hint="default"/>
-        <w:sz w:val="20"/>
-      </w:rPr>
-    </w:lvl>
-  </w:abstractNum>
   <w:num w:numId="1">
-    <w:abstractNumId w:val="2"/>
+    <w:abstractNumId w:val="1"/>
   </w:num>
   <w:num w:numId="2">
     <w:abstractNumId w:val="0"/>
@@ -971,12 +731,6 @@
   </w:num>
   <w:num w:numId="4">
     <w:abstractNumId w:val="0"/>
-  </w:num>
-  <w:num w:numId="5">
-    <w:abstractNumId w:val="1"/>
-  </w:num>
-  <w:num w:numId="6">
-    <w:abstractNumId w:val="3"/>
   </w:num>
 </w:numbering>
 </file>
@@ -1589,20 +1343,6 @@
       <w:szCs w:val="24"/>
     </w:rPr>
   </w:style>
-  <w:style w:type="paragraph" w:styleId="NormalWeb">
-    <w:name w:val="Normal (Web)"/>
-    <w:basedOn w:val="Normal"/>
-    <w:uiPriority w:val="99"/>
-    <w:semiHidden/>
-    <w:unhideWhenUsed/>
-    <w:rsid w:val="00270396"/>
-    <w:pPr>
-      <w:spacing w:before="100" w:beforeAutospacing="1" w:after="100" w:afterAutospacing="1"/>
-    </w:pPr>
-    <w:rPr>
-      <w:rFonts w:ascii="Times New Roman" w:eastAsia="Times New Roman" w:hAnsi="Times New Roman" w:cs="Times New Roman"/>
-    </w:rPr>
-  </w:style>
 </w:styles>
 </file>
 
@@ -2212,20 +1952,6 @@
       <w:rFonts w:ascii="Arial" w:eastAsiaTheme="minorHAnsi" w:hAnsi="Arial" w:cs="Arial"/>
       <w:sz w:val="24"/>
       <w:szCs w:val="24"/>
-    </w:rPr>
-  </w:style>
-  <w:style w:type="paragraph" w:styleId="NormalWeb">
-    <w:name w:val="Normal (Web)"/>
-    <w:basedOn w:val="Normal"/>
-    <w:uiPriority w:val="99"/>
-    <w:semiHidden/>
-    <w:unhideWhenUsed/>
-    <w:rsid w:val="00270396"/>
-    <w:pPr>
-      <w:spacing w:before="100" w:beforeAutospacing="1" w:after="100" w:afterAutospacing="1"/>
-    </w:pPr>
-    <w:rPr>
-      <w:rFonts w:ascii="Times New Roman" w:eastAsia="Times New Roman" w:hAnsi="Times New Roman" w:cs="Times New Roman"/>
     </w:rPr>
   </w:style>
 </w:styles>
